--- a/one pager.docx
+++ b/one pager.docx
@@ -93,8 +93,6 @@
           <w:rStyle w:val="BookTitle"/>
         </w:rPr>
       </w:pPr>
-      <w:bookmarkStart w:id="0" w:name="_GoBack"/>
-      <w:bookmarkEnd w:id="0"/>
     </w:p>
     <w:p>
       <w:pPr>
@@ -152,23 +150,7 @@
           <w:sz w:val="24"/>
           <w:szCs w:val="24"/>
         </w:rPr>
-        <w:t>However, of</w:t>
-      </w:r>
-      <w:r>
-        <w:rPr>
-          <w:rFonts w:ascii="Times New Roman" w:eastAsia="Times New Roman" w:hAnsi="Times New Roman" w:cs="Times New Roman"/>
-          <w:sz w:val="24"/>
-          <w:szCs w:val="24"/>
-        </w:rPr>
-        <w:t xml:space="preserve"> late, they are finding it difficult to manage the overwhelming number of customers</w:t>
-      </w:r>
-      <w:r>
-        <w:rPr>
-          <w:rFonts w:ascii="Times New Roman" w:eastAsia="Times New Roman" w:hAnsi="Times New Roman" w:cs="Times New Roman"/>
-          <w:sz w:val="24"/>
-          <w:szCs w:val="24"/>
-        </w:rPr>
-        <w:t xml:space="preserve"> that they have been getting. For this reason, they have seen the need to have a table reservation system to avoid turning customers away.</w:t>
+        <w:t>However, of late, they are finding it difficult to manage the overwhelming number of customers that they have been getting. For this reason, they have seen the need to have a table reservation system to avoid turning customers away.</w:t>
       </w:r>
     </w:p>
     <w:p>
@@ -186,15 +168,7 @@
           <w:sz w:val="24"/>
           <w:szCs w:val="24"/>
         </w:rPr>
-        <w:t xml:space="preserve">The reservation system </w:t>
-      </w:r>
-      <w:r>
-        <w:rPr>
-          <w:rFonts w:ascii="Times New Roman" w:eastAsia="Times New Roman" w:hAnsi="Times New Roman" w:cs="Times New Roman"/>
-          <w:sz w:val="24"/>
-          <w:szCs w:val="24"/>
-        </w:rPr>
-        <w:t>will allow them to:</w:t>
+        <w:t>The reservation system will allow them to:</w:t>
       </w:r>
     </w:p>
     <w:p>
@@ -257,15 +231,7 @@
           <w:sz w:val="24"/>
           <w:szCs w:val="24"/>
         </w:rPr>
-        <w:t>Allow easy planning of tables and</w:t>
-      </w:r>
-      <w:r>
-        <w:rPr>
-          <w:rFonts w:ascii="Times New Roman" w:eastAsia="Times New Roman" w:hAnsi="Times New Roman" w:cs="Times New Roman"/>
-          <w:sz w:val="24"/>
-          <w:szCs w:val="24"/>
-        </w:rPr>
-        <w:t xml:space="preserve"> spaces.</w:t>
+        <w:t>Allow easy planning of tables and spaces.</w:t>
       </w:r>
     </w:p>
     <w:p>
@@ -379,31 +345,7 @@
           <w:sz w:val="24"/>
           <w:szCs w:val="24"/>
         </w:rPr>
-        <w:t>Small devic</w:t>
-      </w:r>
-      <w:r>
-        <w:rPr>
-          <w:rFonts w:ascii="Times New Roman" w:eastAsia="Times New Roman" w:hAnsi="Times New Roman" w:cs="Times New Roman"/>
-          <w:sz w:val="24"/>
-          <w:szCs w:val="24"/>
-        </w:rPr>
-        <w:t>es (iPad</w:t>
-      </w:r>
-      <w:r>
-        <w:rPr>
-          <w:rFonts w:ascii="Times New Roman" w:eastAsia="Times New Roman" w:hAnsi="Times New Roman" w:cs="Times New Roman"/>
-          <w:sz w:val="24"/>
-          <w:szCs w:val="24"/>
-        </w:rPr>
-        <w:t xml:space="preserve"> and iPad</w:t>
-      </w:r>
-      <w:r>
-        <w:rPr>
-          <w:rFonts w:ascii="Times New Roman" w:eastAsia="Times New Roman" w:hAnsi="Times New Roman" w:cs="Times New Roman"/>
-          <w:sz w:val="24"/>
-          <w:szCs w:val="24"/>
-        </w:rPr>
-        <w:t xml:space="preserve">-like devices) </w:t>
+        <w:t xml:space="preserve">Small devices (iPad and iPad-like devices) </w:t>
       </w:r>
     </w:p>
     <w:p>
@@ -447,6 +389,30 @@
     </w:p>
     <w:p>
       <w:pPr>
+        <w:pStyle w:val="ListParagraph"/>
+        <w:numPr>
+          <w:ilvl w:val="0"/>
+          <w:numId w:val="20"/>
+        </w:numPr>
+        <w:rPr>
+          <w:rFonts w:ascii="Times New Roman" w:eastAsia="Times New Roman" w:hAnsi="Times New Roman" w:cs="Times New Roman"/>
+          <w:sz w:val="24"/>
+          <w:szCs w:val="24"/>
+        </w:rPr>
+      </w:pPr>
+      <w:r>
+        <w:rPr>
+          <w:rFonts w:ascii="Times New Roman" w:eastAsia="Times New Roman" w:hAnsi="Times New Roman" w:cs="Times New Roman"/>
+          <w:sz w:val="24"/>
+          <w:szCs w:val="24"/>
+        </w:rPr>
+        <w:t>Allow users to login using username and password</w:t>
+      </w:r>
+      <w:bookmarkStart w:id="0" w:name="_GoBack"/>
+      <w:bookmarkEnd w:id="0"/>
+    </w:p>
+    <w:p>
+      <w:pPr>
         <w:numPr>
           <w:ilvl w:val="0"/>
           <w:numId w:val="2"/>
@@ -463,15 +429,7 @@
           <w:sz w:val="24"/>
           <w:szCs w:val="24"/>
         </w:rPr>
-        <w:t>Allow customers to view the available</w:t>
-      </w:r>
-      <w:r>
-        <w:rPr>
-          <w:rFonts w:ascii="Times New Roman" w:eastAsia="Times New Roman" w:hAnsi="Times New Roman" w:cs="Times New Roman"/>
-          <w:sz w:val="24"/>
-          <w:szCs w:val="24"/>
-        </w:rPr>
-        <w:t xml:space="preserve"> menu</w:t>
+        <w:t>Allow customers to view the available menu</w:t>
       </w:r>
     </w:p>
     <w:p>
@@ -534,15 +492,7 @@
           <w:sz w:val="24"/>
           <w:szCs w:val="24"/>
         </w:rPr>
-        <w:t>Allow the admin to update the</w:t>
-      </w:r>
-      <w:r>
-        <w:rPr>
-          <w:rFonts w:ascii="Times New Roman" w:eastAsia="Times New Roman" w:hAnsi="Times New Roman" w:cs="Times New Roman"/>
-          <w:sz w:val="24"/>
-          <w:szCs w:val="24"/>
-        </w:rPr>
-        <w:t xml:space="preserve"> menu and tables available</w:t>
+        <w:t>Allow the admin to update the menu and tables available</w:t>
       </w:r>
     </w:p>
     <w:p>
@@ -604,7 +554,6 @@
           <w:sz w:val="24"/>
           <w:szCs w:val="24"/>
         </w:rPr>
-        <w:lastRenderedPageBreak/>
         <w:t>High Level Requirements</w:t>
       </w:r>
     </w:p>
@@ -674,16 +623,7 @@
           <w:sz w:val="24"/>
           <w:szCs w:val="24"/>
         </w:rPr>
-        <w:t>Deliverab</w:t>
-      </w:r>
-      <w:r>
-        <w:rPr>
-          <w:rFonts w:ascii="Times New Roman" w:eastAsia="Times New Roman" w:hAnsi="Times New Roman" w:cs="Times New Roman"/>
-          <w:b/>
-          <w:sz w:val="24"/>
-          <w:szCs w:val="24"/>
-        </w:rPr>
-        <w:t>les</w:t>
+        <w:t>Deliverables</w:t>
       </w:r>
     </w:p>
     <w:p>
@@ -1061,15 +1001,16 @@
           <w:sz w:val="24"/>
           <w:szCs w:val="24"/>
         </w:rPr>
-        <w:t xml:space="preserve">The implementation will begin with the designing of the wireframes for both the customer </w:t>
-      </w:r>
-      <w:r>
-        <w:rPr>
-          <w:rFonts w:ascii="Times New Roman" w:eastAsia="Times New Roman" w:hAnsi="Times New Roman" w:cs="Times New Roman"/>
-          <w:sz w:val="24"/>
-          <w:szCs w:val="24"/>
-        </w:rPr>
-        <w:t>side and the admin side. These will then be shown to the management for approval and to allow for any changes needed to be made and to ensure that the functionality of the application is there.</w:t>
+        <w:t xml:space="preserve">The implementation will begin with the designing of the wireframes for both the customer side and the admin side. These will then be shown to the management for </w:t>
+      </w:r>
+      <w:r>
+        <w:rPr>
+          <w:rFonts w:ascii="Times New Roman" w:eastAsia="Times New Roman" w:hAnsi="Times New Roman" w:cs="Times New Roman"/>
+          <w:sz w:val="24"/>
+          <w:szCs w:val="24"/>
+        </w:rPr>
+        <w:lastRenderedPageBreak/>
+        <w:t>approval and to allow for any changes needed to be made and to ensure that the functionality of the application is there.</w:t>
       </w:r>
     </w:p>
     <w:p>
@@ -1087,7 +1028,6 @@
           <w:sz w:val="24"/>
           <w:szCs w:val="24"/>
         </w:rPr>
-        <w:lastRenderedPageBreak/>
         <w:t>Afterwards the development of the application will begin, starting with the admin module then the customer module. The application will then be integrated into the restaurant to be used by people.</w:t>
       </w:r>
     </w:p>
@@ -2288,6 +2228,119 @@
     </w:lvl>
   </w:abstractNum>
   <w:abstractNum w:abstractNumId="2" w15:restartNumberingAfterBreak="0">
+    <w:nsid w:val="1CAA6D8D"/>
+    <w:multiLevelType w:val="hybridMultilevel"/>
+    <w:tmpl w:val="227E9768"/>
+    <w:lvl w:ilvl="0" w:tplc="04090001">
+      <w:start w:val="1"/>
+      <w:numFmt w:val="bullet"/>
+      <w:lvlText w:val=""/>
+      <w:lvlJc w:val="left"/>
+      <w:pPr>
+        <w:ind w:left="720" w:hanging="360"/>
+      </w:pPr>
+      <w:rPr>
+        <w:rFonts w:ascii="Symbol" w:hAnsi="Symbol" w:hint="default"/>
+      </w:rPr>
+    </w:lvl>
+    <w:lvl w:ilvl="1" w:tplc="04090003" w:tentative="1">
+      <w:start w:val="1"/>
+      <w:numFmt w:val="bullet"/>
+      <w:lvlText w:val="o"/>
+      <w:lvlJc w:val="left"/>
+      <w:pPr>
+        <w:ind w:left="1440" w:hanging="360"/>
+      </w:pPr>
+      <w:rPr>
+        <w:rFonts w:ascii="Courier New" w:hAnsi="Courier New" w:cs="Courier New" w:hint="default"/>
+      </w:rPr>
+    </w:lvl>
+    <w:lvl w:ilvl="2" w:tplc="04090005" w:tentative="1">
+      <w:start w:val="1"/>
+      <w:numFmt w:val="bullet"/>
+      <w:lvlText w:val=""/>
+      <w:lvlJc w:val="left"/>
+      <w:pPr>
+        <w:ind w:left="2160" w:hanging="360"/>
+      </w:pPr>
+      <w:rPr>
+        <w:rFonts w:ascii="Wingdings" w:hAnsi="Wingdings" w:hint="default"/>
+      </w:rPr>
+    </w:lvl>
+    <w:lvl w:ilvl="3" w:tplc="04090001" w:tentative="1">
+      <w:start w:val="1"/>
+      <w:numFmt w:val="bullet"/>
+      <w:lvlText w:val=""/>
+      <w:lvlJc w:val="left"/>
+      <w:pPr>
+        <w:ind w:left="2880" w:hanging="360"/>
+      </w:pPr>
+      <w:rPr>
+        <w:rFonts w:ascii="Symbol" w:hAnsi="Symbol" w:hint="default"/>
+      </w:rPr>
+    </w:lvl>
+    <w:lvl w:ilvl="4" w:tplc="04090003" w:tentative="1">
+      <w:start w:val="1"/>
+      <w:numFmt w:val="bullet"/>
+      <w:lvlText w:val="o"/>
+      <w:lvlJc w:val="left"/>
+      <w:pPr>
+        <w:ind w:left="3600" w:hanging="360"/>
+      </w:pPr>
+      <w:rPr>
+        <w:rFonts w:ascii="Courier New" w:hAnsi="Courier New" w:cs="Courier New" w:hint="default"/>
+      </w:rPr>
+    </w:lvl>
+    <w:lvl w:ilvl="5" w:tplc="04090005" w:tentative="1">
+      <w:start w:val="1"/>
+      <w:numFmt w:val="bullet"/>
+      <w:lvlText w:val=""/>
+      <w:lvlJc w:val="left"/>
+      <w:pPr>
+        <w:ind w:left="4320" w:hanging="360"/>
+      </w:pPr>
+      <w:rPr>
+        <w:rFonts w:ascii="Wingdings" w:hAnsi="Wingdings" w:hint="default"/>
+      </w:rPr>
+    </w:lvl>
+    <w:lvl w:ilvl="6" w:tplc="04090001" w:tentative="1">
+      <w:start w:val="1"/>
+      <w:numFmt w:val="bullet"/>
+      <w:lvlText w:val=""/>
+      <w:lvlJc w:val="left"/>
+      <w:pPr>
+        <w:ind w:left="5040" w:hanging="360"/>
+      </w:pPr>
+      <w:rPr>
+        <w:rFonts w:ascii="Symbol" w:hAnsi="Symbol" w:hint="default"/>
+      </w:rPr>
+    </w:lvl>
+    <w:lvl w:ilvl="7" w:tplc="04090003" w:tentative="1">
+      <w:start w:val="1"/>
+      <w:numFmt w:val="bullet"/>
+      <w:lvlText w:val="o"/>
+      <w:lvlJc w:val="left"/>
+      <w:pPr>
+        <w:ind w:left="5760" w:hanging="360"/>
+      </w:pPr>
+      <w:rPr>
+        <w:rFonts w:ascii="Courier New" w:hAnsi="Courier New" w:cs="Courier New" w:hint="default"/>
+      </w:rPr>
+    </w:lvl>
+    <w:lvl w:ilvl="8" w:tplc="04090005" w:tentative="1">
+      <w:start w:val="1"/>
+      <w:numFmt w:val="bullet"/>
+      <w:lvlText w:val=""/>
+      <w:lvlJc w:val="left"/>
+      <w:pPr>
+        <w:ind w:left="6480" w:hanging="360"/>
+      </w:pPr>
+      <w:rPr>
+        <w:rFonts w:ascii="Wingdings" w:hAnsi="Wingdings" w:hint="default"/>
+      </w:rPr>
+    </w:lvl>
+  </w:abstractNum>
+  <w:abstractNum w:abstractNumId="3" w15:restartNumberingAfterBreak="0">
     <w:nsid w:val="1F786CD3"/>
     <w:multiLevelType w:val="multilevel"/>
     <w:tmpl w:val="3252D0AC"/>
@@ -2400,7 +2453,7 @@
       </w:rPr>
     </w:lvl>
   </w:abstractNum>
-  <w:abstractNum w:abstractNumId="3" w15:restartNumberingAfterBreak="0">
+  <w:abstractNum w:abstractNumId="4" w15:restartNumberingAfterBreak="0">
     <w:nsid w:val="2B95232F"/>
     <w:multiLevelType w:val="multilevel"/>
     <w:tmpl w:val="038A07B0"/>
@@ -2513,7 +2566,7 @@
       </w:rPr>
     </w:lvl>
   </w:abstractNum>
-  <w:abstractNum w:abstractNumId="4" w15:restartNumberingAfterBreak="0">
+  <w:abstractNum w:abstractNumId="5" w15:restartNumberingAfterBreak="0">
     <w:nsid w:val="2E146A11"/>
     <w:multiLevelType w:val="multilevel"/>
     <w:tmpl w:val="D3E81A9C"/>
@@ -2626,7 +2679,7 @@
       </w:rPr>
     </w:lvl>
   </w:abstractNum>
-  <w:abstractNum w:abstractNumId="5" w15:restartNumberingAfterBreak="0">
+  <w:abstractNum w:abstractNumId="6" w15:restartNumberingAfterBreak="0">
     <w:nsid w:val="349A3D95"/>
     <w:multiLevelType w:val="multilevel"/>
     <w:tmpl w:val="5F4E99D4"/>
@@ -2739,7 +2792,120 @@
       </w:rPr>
     </w:lvl>
   </w:abstractNum>
-  <w:abstractNum w:abstractNumId="6" w15:restartNumberingAfterBreak="0">
+  <w:abstractNum w:abstractNumId="7" w15:restartNumberingAfterBreak="0">
+    <w:nsid w:val="3A1155FE"/>
+    <w:multiLevelType w:val="hybridMultilevel"/>
+    <w:tmpl w:val="8B1E985C"/>
+    <w:lvl w:ilvl="0" w:tplc="04090001">
+      <w:start w:val="1"/>
+      <w:numFmt w:val="bullet"/>
+      <w:lvlText w:val=""/>
+      <w:lvlJc w:val="left"/>
+      <w:pPr>
+        <w:ind w:left="1440" w:hanging="360"/>
+      </w:pPr>
+      <w:rPr>
+        <w:rFonts w:ascii="Symbol" w:hAnsi="Symbol" w:hint="default"/>
+      </w:rPr>
+    </w:lvl>
+    <w:lvl w:ilvl="1" w:tplc="04090003" w:tentative="1">
+      <w:start w:val="1"/>
+      <w:numFmt w:val="bullet"/>
+      <w:lvlText w:val="o"/>
+      <w:lvlJc w:val="left"/>
+      <w:pPr>
+        <w:ind w:left="2160" w:hanging="360"/>
+      </w:pPr>
+      <w:rPr>
+        <w:rFonts w:ascii="Courier New" w:hAnsi="Courier New" w:cs="Courier New" w:hint="default"/>
+      </w:rPr>
+    </w:lvl>
+    <w:lvl w:ilvl="2" w:tplc="04090005" w:tentative="1">
+      <w:start w:val="1"/>
+      <w:numFmt w:val="bullet"/>
+      <w:lvlText w:val=""/>
+      <w:lvlJc w:val="left"/>
+      <w:pPr>
+        <w:ind w:left="2880" w:hanging="360"/>
+      </w:pPr>
+      <w:rPr>
+        <w:rFonts w:ascii="Wingdings" w:hAnsi="Wingdings" w:hint="default"/>
+      </w:rPr>
+    </w:lvl>
+    <w:lvl w:ilvl="3" w:tplc="04090001" w:tentative="1">
+      <w:start w:val="1"/>
+      <w:numFmt w:val="bullet"/>
+      <w:lvlText w:val=""/>
+      <w:lvlJc w:val="left"/>
+      <w:pPr>
+        <w:ind w:left="3600" w:hanging="360"/>
+      </w:pPr>
+      <w:rPr>
+        <w:rFonts w:ascii="Symbol" w:hAnsi="Symbol" w:hint="default"/>
+      </w:rPr>
+    </w:lvl>
+    <w:lvl w:ilvl="4" w:tplc="04090003" w:tentative="1">
+      <w:start w:val="1"/>
+      <w:numFmt w:val="bullet"/>
+      <w:lvlText w:val="o"/>
+      <w:lvlJc w:val="left"/>
+      <w:pPr>
+        <w:ind w:left="4320" w:hanging="360"/>
+      </w:pPr>
+      <w:rPr>
+        <w:rFonts w:ascii="Courier New" w:hAnsi="Courier New" w:cs="Courier New" w:hint="default"/>
+      </w:rPr>
+    </w:lvl>
+    <w:lvl w:ilvl="5" w:tplc="04090005" w:tentative="1">
+      <w:start w:val="1"/>
+      <w:numFmt w:val="bullet"/>
+      <w:lvlText w:val=""/>
+      <w:lvlJc w:val="left"/>
+      <w:pPr>
+        <w:ind w:left="5040" w:hanging="360"/>
+      </w:pPr>
+      <w:rPr>
+        <w:rFonts w:ascii="Wingdings" w:hAnsi="Wingdings" w:hint="default"/>
+      </w:rPr>
+    </w:lvl>
+    <w:lvl w:ilvl="6" w:tplc="04090001" w:tentative="1">
+      <w:start w:val="1"/>
+      <w:numFmt w:val="bullet"/>
+      <w:lvlText w:val=""/>
+      <w:lvlJc w:val="left"/>
+      <w:pPr>
+        <w:ind w:left="5760" w:hanging="360"/>
+      </w:pPr>
+      <w:rPr>
+        <w:rFonts w:ascii="Symbol" w:hAnsi="Symbol" w:hint="default"/>
+      </w:rPr>
+    </w:lvl>
+    <w:lvl w:ilvl="7" w:tplc="04090003" w:tentative="1">
+      <w:start w:val="1"/>
+      <w:numFmt w:val="bullet"/>
+      <w:lvlText w:val="o"/>
+      <w:lvlJc w:val="left"/>
+      <w:pPr>
+        <w:ind w:left="6480" w:hanging="360"/>
+      </w:pPr>
+      <w:rPr>
+        <w:rFonts w:ascii="Courier New" w:hAnsi="Courier New" w:cs="Courier New" w:hint="default"/>
+      </w:rPr>
+    </w:lvl>
+    <w:lvl w:ilvl="8" w:tplc="04090005" w:tentative="1">
+      <w:start w:val="1"/>
+      <w:numFmt w:val="bullet"/>
+      <w:lvlText w:val=""/>
+      <w:lvlJc w:val="left"/>
+      <w:pPr>
+        <w:ind w:left="7200" w:hanging="360"/>
+      </w:pPr>
+      <w:rPr>
+        <w:rFonts w:ascii="Wingdings" w:hAnsi="Wingdings" w:hint="default"/>
+      </w:rPr>
+    </w:lvl>
+  </w:abstractNum>
+  <w:abstractNum w:abstractNumId="8" w15:restartNumberingAfterBreak="0">
     <w:nsid w:val="6F1E2CD5"/>
     <w:multiLevelType w:val="multilevel"/>
     <w:tmpl w:val="65A271BA"/>
@@ -2852,7 +3018,7 @@
       </w:rPr>
     </w:lvl>
   </w:abstractNum>
-  <w:abstractNum w:abstractNumId="7" w15:restartNumberingAfterBreak="0">
+  <w:abstractNum w:abstractNumId="9" w15:restartNumberingAfterBreak="0">
     <w:nsid w:val="71AE777B"/>
     <w:multiLevelType w:val="multilevel"/>
     <w:tmpl w:val="07F0D12A"/>
@@ -2965,7 +3131,7 @@
       </w:rPr>
     </w:lvl>
   </w:abstractNum>
-  <w:abstractNum w:abstractNumId="8" w15:restartNumberingAfterBreak="0">
+  <w:abstractNum w:abstractNumId="10" w15:restartNumberingAfterBreak="0">
     <w:nsid w:val="7622530B"/>
     <w:multiLevelType w:val="multilevel"/>
     <w:tmpl w:val="4E380F2E"/>
@@ -3082,25 +3248,25 @@
     <w:abstractNumId w:val="0"/>
   </w:num>
   <w:num w:numId="2">
+    <w:abstractNumId w:val="6"/>
+  </w:num>
+  <w:num w:numId="3">
+    <w:abstractNumId w:val="8"/>
+  </w:num>
+  <w:num w:numId="4">
+    <w:abstractNumId w:val="4"/>
+  </w:num>
+  <w:num w:numId="5">
     <w:abstractNumId w:val="5"/>
   </w:num>
-  <w:num w:numId="3">
-    <w:abstractNumId w:val="6"/>
-  </w:num>
-  <w:num w:numId="4">
+  <w:num w:numId="6">
     <w:abstractNumId w:val="3"/>
   </w:num>
-  <w:num w:numId="5">
-    <w:abstractNumId w:val="4"/>
-  </w:num>
-  <w:num w:numId="6">
-    <w:abstractNumId w:val="2"/>
-  </w:num>
   <w:num w:numId="7">
-    <w:abstractNumId w:val="7"/>
+    <w:abstractNumId w:val="9"/>
   </w:num>
   <w:num w:numId="8">
-    <w:abstractNumId w:val="8"/>
+    <w:abstractNumId w:val="10"/>
   </w:num>
   <w:num w:numId="9">
     <w:abstractNumId w:val="1"/>
@@ -3131,6 +3297,12 @@
   </w:num>
   <w:num w:numId="18">
     <w:abstractNumId w:val="1"/>
+  </w:num>
+  <w:num w:numId="19">
+    <w:abstractNumId w:val="2"/>
+  </w:num>
+  <w:num w:numId="20">
+    <w:abstractNumId w:val="7"/>
   </w:num>
 </w:numbering>
 </file>
@@ -4198,6 +4370,17 @@
       <w:outlineLvl w:val="9"/>
     </w:pPr>
   </w:style>
+  <w:style w:type="paragraph" w:styleId="ListParagraph">
+    <w:name w:val="List Paragraph"/>
+    <w:basedOn w:val="Normal"/>
+    <w:uiPriority w:val="34"/>
+    <w:qFormat/>
+    <w:rsid w:val="00DB507E"/>
+    <w:pPr>
+      <w:ind w:left="720"/>
+      <w:contextualSpacing/>
+    </w:pPr>
+  </w:style>
 </w:styles>
 </file>
 
